--- a/Projekt - Whitepaper Datenanalyse.docx
+++ b/Projekt - Whitepaper Datenanalyse.docx
@@ -118,13 +118,8 @@
         </w:numPr>
       </w:pPr>
       <w:r>
-        <w:t xml:space="preserve">Smart </w:t>
-      </w:r>
-      <w:proofErr w:type="spellStart"/>
-      <w:r>
-        <w:t>Exporter</w:t>
-      </w:r>
-      <w:proofErr w:type="spellEnd"/>
+        <w:t>Smart Exporter</w:t>
+      </w:r>
     </w:p>
     <w:p>
       <w:pPr>
@@ -146,13 +141,8 @@
           <w:numId w:val="1"/>
         </w:numPr>
       </w:pPr>
-      <w:proofErr w:type="spellStart"/>
-      <w:r>
-        <w:t>Process</w:t>
-      </w:r>
-      <w:proofErr w:type="spellEnd"/>
-      <w:r>
-        <w:t xml:space="preserve"> Mining</w:t>
+      <w:r>
+        <w:t>Process Mining</w:t>
       </w:r>
     </w:p>
     <w:p>
@@ -195,14 +185,12 @@
           <w:lang w:val="en-US"/>
         </w:rPr>
       </w:pPr>
-      <w:proofErr w:type="spellStart"/>
       <w:r>
         <w:rPr>
           <w:lang w:val="en-US"/>
         </w:rPr>
         <w:t>Themen</w:t>
       </w:r>
-      <w:proofErr w:type="spellEnd"/>
       <w:r>
         <w:rPr>
           <w:lang w:val="en-US"/>
@@ -219,36 +207,14 @@
         <w:rPr>
           <w:lang w:val="en-US"/>
         </w:rPr>
-        <w:t xml:space="preserve">, Remote </w:t>
-      </w:r>
-      <w:proofErr w:type="spellStart"/>
+        <w:t>, Remote Prüfung, D</w:t>
+      </w:r>
       <w:r>
         <w:rPr>
           <w:lang w:val="en-US"/>
         </w:rPr>
-        <w:t>Prüfung</w:t>
-      </w:r>
-      <w:proofErr w:type="spellEnd"/>
-      <w:r>
-        <w:rPr>
-          <w:lang w:val="en-US"/>
-        </w:rPr>
-        <w:t xml:space="preserve">, </w:t>
-      </w:r>
-      <w:proofErr w:type="spellStart"/>
-      <w:r>
-        <w:rPr>
-          <w:lang w:val="en-US"/>
-        </w:rPr>
-        <w:t>D</w:t>
-      </w:r>
-      <w:r>
-        <w:rPr>
-          <w:lang w:val="en-US"/>
-        </w:rPr>
         <w:t>atenanalyse</w:t>
       </w:r>
-      <w:proofErr w:type="spellEnd"/>
     </w:p>
     <w:p>
       <w:pPr>
@@ -393,46 +359,24 @@
         </w:r>
       </w:hyperlink>
     </w:p>
-    <w:p/>
-    <w:p/>
-    <w:p>
-      <w:pPr>
-        <w:spacing w:before="100" w:beforeAutospacing="1" w:after="100" w:afterAutospacing="1" w:line="240" w:lineRule="auto"/>
-        <w:rPr>
-          <w:rFonts w:ascii="Times New Roman" w:eastAsia="Times New Roman" w:hAnsi="Times New Roman" w:cs="Times New Roman"/>
-          <w:sz w:val="24"/>
-          <w:szCs w:val="24"/>
-          <w:lang w:eastAsia="de-DE"/>
-        </w:rPr>
-      </w:pPr>
-      <w:r>
-        <w:rPr>
-          <w:rFonts w:ascii="Times New Roman" w:eastAsia="Times New Roman" w:hAnsi="Times New Roman" w:cs="Times New Roman"/>
-          <w:sz w:val="24"/>
-          <w:szCs w:val="24"/>
-          <w:lang w:eastAsia="de-DE"/>
-        </w:rPr>
-        <w:t xml:space="preserve">Ich bin noch nicht </w:t>
-      </w:r>
-      <w:proofErr w:type="gramStart"/>
-      <w:r>
-        <w:rPr>
-          <w:rFonts w:ascii="Times New Roman" w:eastAsia="Times New Roman" w:hAnsi="Times New Roman" w:cs="Times New Roman"/>
-          <w:sz w:val="24"/>
-          <w:szCs w:val="24"/>
-          <w:lang w:eastAsia="de-DE"/>
-        </w:rPr>
-        <w:t>ganz sicher</w:t>
-      </w:r>
-      <w:proofErr w:type="gramEnd"/>
-      <w:r>
-        <w:rPr>
-          <w:rFonts w:ascii="Times New Roman" w:eastAsia="Times New Roman" w:hAnsi="Times New Roman" w:cs="Times New Roman"/>
-          <w:sz w:val="24"/>
-          <w:szCs w:val="24"/>
-          <w:lang w:eastAsia="de-DE"/>
-        </w:rPr>
-        <w:t>, was die Reihenfolge von Kapitel 2 und 3 betrifft. Ggf. macht es so Sinn, wenn man Kapitel 3 als technische Vertiefung versteht. Bitte versuche doch einmal, die jeweils relevanten</w:t>
+    <w:p>
+      <w:pPr>
+        <w:spacing w:before="100" w:beforeAutospacing="1" w:after="100" w:afterAutospacing="1" w:line="240" w:lineRule="auto"/>
+        <w:rPr>
+          <w:rFonts w:ascii="Times New Roman" w:eastAsia="Times New Roman" w:hAnsi="Times New Roman" w:cs="Times New Roman"/>
+          <w:sz w:val="24"/>
+          <w:szCs w:val="24"/>
+          <w:lang w:eastAsia="de-DE"/>
+        </w:rPr>
+      </w:pPr>
+      <w:r>
+        <w:rPr>
+          <w:rFonts w:ascii="Times New Roman" w:eastAsia="Times New Roman" w:hAnsi="Times New Roman" w:cs="Times New Roman"/>
+          <w:sz w:val="24"/>
+          <w:szCs w:val="24"/>
+          <w:lang w:eastAsia="de-DE"/>
+        </w:rPr>
+        <w:t>Ich bin noch nicht ganz sicher, was die Reihenfolge von Kapitel 2 und 3 betrifft. Ggf. macht es so Sinn, wenn man Kapitel 3 als technische Vertiefung versteht. Bitte versuche doch einmal, die jeweils relevanten</w:t>
       </w:r>
     </w:p>
     <w:p>
@@ -517,27 +461,7 @@
           <w:szCs w:val="24"/>
           <w:lang w:eastAsia="de-DE"/>
         </w:rPr>
-        <w:t xml:space="preserve">Neue Technologien (IOT, Big Data, </w:t>
-      </w:r>
-      <w:proofErr w:type="spellStart"/>
-      <w:r>
-        <w:rPr>
-          <w:rFonts w:ascii="Arial" w:eastAsia="Times New Roman" w:hAnsi="Arial" w:cs="Arial"/>
-          <w:sz w:val="24"/>
-          <w:szCs w:val="24"/>
-          <w:lang w:eastAsia="de-DE"/>
-        </w:rPr>
-        <w:t>etc</w:t>
-      </w:r>
-      <w:proofErr w:type="spellEnd"/>
-      <w:r>
-        <w:rPr>
-          <w:rFonts w:ascii="Arial" w:eastAsia="Times New Roman" w:hAnsi="Arial" w:cs="Arial"/>
-          <w:sz w:val="24"/>
-          <w:szCs w:val="24"/>
-          <w:lang w:eastAsia="de-DE"/>
-        </w:rPr>
-        <w:t>)</w:t>
+        <w:t>Neue Technologien (IOT, Big Data, etc)</w:t>
       </w:r>
     </w:p>
     <w:p>
@@ -921,27 +845,7 @@
           <w:szCs w:val="24"/>
           <w:lang w:eastAsia="de-DE"/>
         </w:rPr>
-        <w:t xml:space="preserve">Smart </w:t>
-      </w:r>
-      <w:proofErr w:type="spellStart"/>
-      <w:r>
-        <w:rPr>
-          <w:rFonts w:ascii="Arial" w:eastAsia="Times New Roman" w:hAnsi="Arial" w:cs="Arial"/>
-          <w:sz w:val="24"/>
-          <w:szCs w:val="24"/>
-          <w:lang w:eastAsia="de-DE"/>
-        </w:rPr>
-        <w:t>Exporter</w:t>
-      </w:r>
-      <w:proofErr w:type="spellEnd"/>
-      <w:r>
-        <w:rPr>
-          <w:rFonts w:ascii="Arial" w:eastAsia="Times New Roman" w:hAnsi="Arial" w:cs="Arial"/>
-          <w:sz w:val="24"/>
-          <w:szCs w:val="24"/>
-          <w:lang w:eastAsia="de-DE"/>
-        </w:rPr>
-        <w:t xml:space="preserve"> als Datenlieferant</w:t>
+        <w:t>Smart Exporter als Datenlieferant</w:t>
       </w:r>
     </w:p>
     <w:p>
@@ -965,27 +869,7 @@
           <w:szCs w:val="24"/>
           <w:lang w:eastAsia="de-DE"/>
         </w:rPr>
-        <w:t xml:space="preserve">Apps (P2P, </w:t>
-      </w:r>
-      <w:proofErr w:type="spellStart"/>
-      <w:r>
-        <w:rPr>
-          <w:rFonts w:ascii="Arial" w:eastAsia="Times New Roman" w:hAnsi="Arial" w:cs="Arial"/>
-          <w:sz w:val="24"/>
-          <w:szCs w:val="24"/>
-          <w:lang w:eastAsia="de-DE"/>
-        </w:rPr>
-        <w:t>Process</w:t>
-      </w:r>
-      <w:proofErr w:type="spellEnd"/>
-      <w:r>
-        <w:rPr>
-          <w:rFonts w:ascii="Arial" w:eastAsia="Times New Roman" w:hAnsi="Arial" w:cs="Arial"/>
-          <w:sz w:val="24"/>
-          <w:szCs w:val="24"/>
-          <w:lang w:eastAsia="de-DE"/>
-        </w:rPr>
-        <w:t xml:space="preserve"> Mining) – Standardisierte Standort Prüfungen</w:t>
+        <w:t>Apps (P2P, Process Mining) – Standardisierte Standort Prüfungen</w:t>
       </w:r>
     </w:p>
     <w:p>
@@ -1079,47 +963,7 @@
           <w:szCs w:val="24"/>
           <w:lang w:eastAsia="de-DE"/>
         </w:rPr>
-        <w:t>Ich schlage vor, (1.</w:t>
-      </w:r>
-      <w:proofErr w:type="gramStart"/>
-      <w:r>
-        <w:rPr>
-          <w:rFonts w:ascii="Times New Roman" w:eastAsia="Times New Roman" w:hAnsi="Times New Roman" w:cs="Times New Roman"/>
-          <w:sz w:val="24"/>
-          <w:szCs w:val="24"/>
-          <w:lang w:eastAsia="de-DE"/>
-        </w:rPr>
-        <w:t>)</w:t>
-      </w:r>
-      <w:proofErr w:type="gramEnd"/>
-      <w:r>
-        <w:rPr>
-          <w:rFonts w:ascii="Times New Roman" w:eastAsia="Times New Roman" w:hAnsi="Times New Roman" w:cs="Times New Roman"/>
-          <w:sz w:val="24"/>
-          <w:szCs w:val="24"/>
-          <w:lang w:eastAsia="de-DE"/>
-        </w:rPr>
-        <w:t xml:space="preserve"> dass Du die obige Struktur einmal in ein neues Dokument überführst, jeweils in den Kapiteln bereits die wichtigsten Stichworte einfügst und im Sinne eines roten Faden sortierst. Nach einem erneuten Austausch (2.), bekommst Du dann anschließend zusätzlich die bestehenden </w:t>
-      </w:r>
-      <w:proofErr w:type="gramStart"/>
-      <w:r>
-        <w:rPr>
-          <w:rFonts w:ascii="Times New Roman" w:eastAsia="Times New Roman" w:hAnsi="Times New Roman" w:cs="Times New Roman"/>
-          <w:sz w:val="24"/>
-          <w:szCs w:val="24"/>
-          <w:lang w:eastAsia="de-DE"/>
-        </w:rPr>
-        <w:t>Inhalte</w:t>
-      </w:r>
-      <w:proofErr w:type="gramEnd"/>
-      <w:r>
-        <w:rPr>
-          <w:rFonts w:ascii="Times New Roman" w:eastAsia="Times New Roman" w:hAnsi="Times New Roman" w:cs="Times New Roman"/>
-          <w:sz w:val="24"/>
-          <w:szCs w:val="24"/>
-          <w:lang w:eastAsia="de-DE"/>
-        </w:rPr>
-        <w:t xml:space="preserve"> um das Dokument damit weiter zu befüllen (3.).</w:t>
+        <w:t>Ich schlage vor, (1.) dass Du die obige Struktur einmal in ein neues Dokument überführst, jeweils in den Kapiteln bereits die wichtigsten Stichworte einfügst und im Sinne eines roten Faden sortierst. Nach einem erneuten Austausch (2.), bekommst Du dann anschließend zusätzlich die bestehenden Inhalte um das Dokument damit weiter zu befüllen (3.).</w:t>
       </w:r>
     </w:p>
     <w:p/>
@@ -1150,7 +994,6 @@
           <w:b/>
           <w:sz w:val="24"/>
         </w:rPr>
-        <w:lastRenderedPageBreak/>
         <w:t>Einleitung</w:t>
       </w:r>
     </w:p>
@@ -1177,6 +1020,7 @@
           <w:szCs w:val="24"/>
           <w:lang w:eastAsia="de-DE"/>
         </w:rPr>
+        <w:lastRenderedPageBreak/>
         <w:t>Aktuelle Trends</w:t>
       </w:r>
       <w:r>
@@ -1210,27 +1054,7 @@
           <w:szCs w:val="24"/>
           <w:lang w:eastAsia="de-DE"/>
         </w:rPr>
-        <w:t xml:space="preserve">Neue Technologien (IOT, Big Data, </w:t>
-      </w:r>
-      <w:proofErr w:type="spellStart"/>
-      <w:r>
-        <w:rPr>
-          <w:rFonts w:ascii="Arial" w:eastAsia="Times New Roman" w:hAnsi="Arial" w:cs="Arial"/>
-          <w:sz w:val="24"/>
-          <w:szCs w:val="24"/>
-          <w:lang w:eastAsia="de-DE"/>
-        </w:rPr>
-        <w:t>etc</w:t>
-      </w:r>
-      <w:proofErr w:type="spellEnd"/>
-      <w:r>
-        <w:rPr>
-          <w:rFonts w:ascii="Arial" w:eastAsia="Times New Roman" w:hAnsi="Arial" w:cs="Arial"/>
-          <w:sz w:val="24"/>
-          <w:szCs w:val="24"/>
-          <w:lang w:eastAsia="de-DE"/>
-        </w:rPr>
-        <w:t>)</w:t>
+        <w:t>Neue Technologien (IOT, Big Data, etc)</w:t>
       </w:r>
     </w:p>
     <w:p>
@@ -1446,7 +1270,6 @@
           <w:lang w:eastAsia="de-DE"/>
         </w:rPr>
       </w:pPr>
-      <w:proofErr w:type="gramStart"/>
       <w:r>
         <w:rPr>
           <w:rFonts w:ascii="Times New Roman" w:eastAsia="Times New Roman" w:hAnsi="Symbol" w:cs="Times New Roman"/>
@@ -1474,9 +1297,109 @@
           <w:szCs w:val="24"/>
           <w:lang w:eastAsia="de-DE"/>
         </w:rPr>
-        <w:t>Remote</w:t>
-      </w:r>
-      <w:proofErr w:type="gramEnd"/>
+        <w:t>Remote-Prüfungsprozess</w:t>
+      </w:r>
+    </w:p>
+    <w:p>
+      <w:pPr>
+        <w:numPr>
+          <w:ilvl w:val="0"/>
+          <w:numId w:val="9"/>
+        </w:numPr>
+        <w:spacing w:before="100" w:beforeAutospacing="1" w:after="100" w:afterAutospacing="1" w:line="240" w:lineRule="auto"/>
+        <w:rPr>
+          <w:rFonts w:ascii="Times New Roman" w:eastAsia="Times New Roman" w:hAnsi="Times New Roman" w:cs="Times New Roman"/>
+          <w:sz w:val="24"/>
+          <w:szCs w:val="24"/>
+          <w:lang w:eastAsia="de-DE"/>
+        </w:rPr>
+      </w:pPr>
+      <w:r>
+        <w:rPr>
+          <w:rFonts w:ascii="Arial" w:eastAsia="Times New Roman" w:hAnsi="Arial" w:cs="Arial"/>
+          <w:sz w:val="24"/>
+          <w:szCs w:val="24"/>
+          <w:lang w:eastAsia="de-DE"/>
+        </w:rPr>
+        <w:t>Planung und Vorbereitung:</w:t>
+      </w:r>
+    </w:p>
+    <w:p>
+      <w:pPr>
+        <w:numPr>
+          <w:ilvl w:val="0"/>
+          <w:numId w:val="9"/>
+        </w:numPr>
+        <w:spacing w:before="100" w:beforeAutospacing="1" w:after="100" w:afterAutospacing="1" w:line="240" w:lineRule="auto"/>
+        <w:rPr>
+          <w:rFonts w:ascii="Times New Roman" w:eastAsia="Times New Roman" w:hAnsi="Times New Roman" w:cs="Times New Roman"/>
+          <w:sz w:val="24"/>
+          <w:szCs w:val="24"/>
+          <w:lang w:eastAsia="de-DE"/>
+        </w:rPr>
+      </w:pPr>
+      <w:r>
+        <w:rPr>
+          <w:rFonts w:ascii="Arial" w:eastAsia="Times New Roman" w:hAnsi="Arial" w:cs="Arial"/>
+          <w:sz w:val="24"/>
+          <w:szCs w:val="24"/>
+          <w:lang w:eastAsia="de-DE"/>
+        </w:rPr>
+        <w:t>Prüfungsdurchführung</w:t>
+      </w:r>
+    </w:p>
+    <w:p>
+      <w:pPr>
+        <w:numPr>
+          <w:ilvl w:val="0"/>
+          <w:numId w:val="9"/>
+        </w:numPr>
+        <w:spacing w:before="100" w:beforeAutospacing="1" w:after="100" w:afterAutospacing="1" w:line="240" w:lineRule="auto"/>
+        <w:rPr>
+          <w:rFonts w:ascii="Times New Roman" w:eastAsia="Times New Roman" w:hAnsi="Times New Roman" w:cs="Times New Roman"/>
+          <w:sz w:val="24"/>
+          <w:szCs w:val="24"/>
+          <w:lang w:eastAsia="de-DE"/>
+        </w:rPr>
+      </w:pPr>
+      <w:r>
+        <w:rPr>
+          <w:rFonts w:ascii="Arial" w:eastAsia="Times New Roman" w:hAnsi="Arial" w:cs="Arial"/>
+          <w:sz w:val="24"/>
+          <w:szCs w:val="24"/>
+          <w:lang w:eastAsia="de-DE"/>
+        </w:rPr>
+        <w:t>Berichtserstellung und Follow-Up</w:t>
+      </w:r>
+    </w:p>
+    <w:p>
+      <w:pPr>
+        <w:spacing w:after="0" w:line="240" w:lineRule="auto"/>
+        <w:rPr>
+          <w:rFonts w:ascii="Times New Roman" w:eastAsia="Times New Roman" w:hAnsi="Times New Roman" w:cs="Times New Roman"/>
+          <w:sz w:val="24"/>
+          <w:szCs w:val="24"/>
+          <w:lang w:eastAsia="de-DE"/>
+        </w:rPr>
+      </w:pPr>
+      <w:r>
+        <w:rPr>
+          <w:rFonts w:ascii="Times New Roman" w:eastAsia="Times New Roman" w:hAnsi="Symbol" w:cs="Times New Roman"/>
+          <w:sz w:val="24"/>
+          <w:szCs w:val="24"/>
+          <w:lang w:eastAsia="de-DE"/>
+        </w:rPr>
+        <w:t></w:t>
+      </w:r>
+      <w:r>
+        <w:rPr>
+          <w:rFonts w:ascii="Times New Roman" w:eastAsia="Times New Roman" w:hAnsi="Times New Roman" w:cs="Times New Roman"/>
+          <w:sz w:val="24"/>
+          <w:szCs w:val="24"/>
+          <w:lang w:eastAsia="de-DE"/>
+        </w:rPr>
+        <w:t xml:space="preserve">  </w:t>
+      </w:r>
       <w:r>
         <w:rPr>
           <w:rFonts w:ascii="Arial" w:eastAsia="Times New Roman" w:hAnsi="Arial" w:cs="Arial"/>
@@ -1486,122 +1409,8 @@
           <w:szCs w:val="24"/>
           <w:lang w:eastAsia="de-DE"/>
         </w:rPr>
-        <w:t>-Prüfungsprozess</w:t>
-      </w:r>
-    </w:p>
-    <w:p>
-      <w:pPr>
-        <w:numPr>
-          <w:ilvl w:val="0"/>
-          <w:numId w:val="9"/>
-        </w:numPr>
-        <w:spacing w:before="100" w:beforeAutospacing="1" w:after="100" w:afterAutospacing="1" w:line="240" w:lineRule="auto"/>
-        <w:rPr>
-          <w:rFonts w:ascii="Times New Roman" w:eastAsia="Times New Roman" w:hAnsi="Times New Roman" w:cs="Times New Roman"/>
-          <w:sz w:val="24"/>
-          <w:szCs w:val="24"/>
-          <w:lang w:eastAsia="de-DE"/>
-        </w:rPr>
-      </w:pPr>
-      <w:r>
-        <w:rPr>
-          <w:rFonts w:ascii="Arial" w:eastAsia="Times New Roman" w:hAnsi="Arial" w:cs="Arial"/>
-          <w:sz w:val="24"/>
-          <w:szCs w:val="24"/>
-          <w:lang w:eastAsia="de-DE"/>
-        </w:rPr>
-        <w:t>Planung und Vorbereitung:</w:t>
-      </w:r>
-    </w:p>
-    <w:p>
-      <w:pPr>
-        <w:numPr>
-          <w:ilvl w:val="0"/>
-          <w:numId w:val="9"/>
-        </w:numPr>
-        <w:spacing w:before="100" w:beforeAutospacing="1" w:after="100" w:afterAutospacing="1" w:line="240" w:lineRule="auto"/>
-        <w:rPr>
-          <w:rFonts w:ascii="Times New Roman" w:eastAsia="Times New Roman" w:hAnsi="Times New Roman" w:cs="Times New Roman"/>
-          <w:sz w:val="24"/>
-          <w:szCs w:val="24"/>
-          <w:lang w:eastAsia="de-DE"/>
-        </w:rPr>
-      </w:pPr>
-      <w:r>
-        <w:rPr>
-          <w:rFonts w:ascii="Arial" w:eastAsia="Times New Roman" w:hAnsi="Arial" w:cs="Arial"/>
-          <w:sz w:val="24"/>
-          <w:szCs w:val="24"/>
-          <w:lang w:eastAsia="de-DE"/>
-        </w:rPr>
-        <w:t>Prüfungsdurchführung</w:t>
-      </w:r>
-    </w:p>
-    <w:p>
-      <w:pPr>
-        <w:numPr>
-          <w:ilvl w:val="0"/>
-          <w:numId w:val="9"/>
-        </w:numPr>
-        <w:spacing w:before="100" w:beforeAutospacing="1" w:after="100" w:afterAutospacing="1" w:line="240" w:lineRule="auto"/>
-        <w:rPr>
-          <w:rFonts w:ascii="Times New Roman" w:eastAsia="Times New Roman" w:hAnsi="Times New Roman" w:cs="Times New Roman"/>
-          <w:sz w:val="24"/>
-          <w:szCs w:val="24"/>
-          <w:lang w:eastAsia="de-DE"/>
-        </w:rPr>
-      </w:pPr>
-      <w:r>
-        <w:rPr>
-          <w:rFonts w:ascii="Arial" w:eastAsia="Times New Roman" w:hAnsi="Arial" w:cs="Arial"/>
-          <w:sz w:val="24"/>
-          <w:szCs w:val="24"/>
-          <w:lang w:eastAsia="de-DE"/>
-        </w:rPr>
-        <w:t>Berichtserstellung und Follow-Up</w:t>
-      </w:r>
-    </w:p>
-    <w:p>
-      <w:pPr>
-        <w:spacing w:after="0" w:line="240" w:lineRule="auto"/>
-        <w:rPr>
-          <w:rFonts w:ascii="Times New Roman" w:eastAsia="Times New Roman" w:hAnsi="Times New Roman" w:cs="Times New Roman"/>
-          <w:sz w:val="24"/>
-          <w:szCs w:val="24"/>
-          <w:lang w:eastAsia="de-DE"/>
-        </w:rPr>
-      </w:pPr>
-      <w:proofErr w:type="gramStart"/>
-      <w:r>
-        <w:rPr>
-          <w:rFonts w:ascii="Times New Roman" w:eastAsia="Times New Roman" w:hAnsi="Symbol" w:cs="Times New Roman"/>
-          <w:sz w:val="24"/>
-          <w:szCs w:val="24"/>
-          <w:lang w:eastAsia="de-DE"/>
-        </w:rPr>
-        <w:t></w:t>
-      </w:r>
-      <w:r>
-        <w:rPr>
-          <w:rFonts w:ascii="Times New Roman" w:eastAsia="Times New Roman" w:hAnsi="Times New Roman" w:cs="Times New Roman"/>
-          <w:sz w:val="24"/>
-          <w:szCs w:val="24"/>
-          <w:lang w:eastAsia="de-DE"/>
-        </w:rPr>
-        <w:t xml:space="preserve">  </w:t>
-      </w:r>
-      <w:r>
-        <w:rPr>
-          <w:rFonts w:ascii="Arial" w:eastAsia="Times New Roman" w:hAnsi="Arial" w:cs="Arial"/>
-          <w:b/>
-          <w:bCs/>
-          <w:sz w:val="24"/>
-          <w:szCs w:val="24"/>
-          <w:lang w:eastAsia="de-DE"/>
-        </w:rPr>
         <w:t>Infrastruktur</w:t>
       </w:r>
-      <w:proofErr w:type="gramEnd"/>
       <w:r>
         <w:rPr>
           <w:rFonts w:ascii="Verdana" w:eastAsia="Times New Roman" w:hAnsi="Verdana" w:cs="Times New Roman"/>
@@ -1657,27 +1466,7 @@
           <w:szCs w:val="24"/>
           <w:lang w:eastAsia="de-DE"/>
         </w:rPr>
-        <w:t xml:space="preserve">Smart </w:t>
-      </w:r>
-      <w:proofErr w:type="spellStart"/>
-      <w:r>
-        <w:rPr>
-          <w:rFonts w:ascii="Arial" w:eastAsia="Times New Roman" w:hAnsi="Arial" w:cs="Arial"/>
-          <w:sz w:val="24"/>
-          <w:szCs w:val="24"/>
-          <w:lang w:eastAsia="de-DE"/>
-        </w:rPr>
-        <w:t>Exporter</w:t>
-      </w:r>
-      <w:proofErr w:type="spellEnd"/>
-      <w:r>
-        <w:rPr>
-          <w:rFonts w:ascii="Arial" w:eastAsia="Times New Roman" w:hAnsi="Arial" w:cs="Arial"/>
-          <w:sz w:val="24"/>
-          <w:szCs w:val="24"/>
-          <w:lang w:eastAsia="de-DE"/>
-        </w:rPr>
-        <w:t xml:space="preserve"> als Datenlieferant</w:t>
+        <w:t>Smart Exporter als Datenlieferant</w:t>
       </w:r>
     </w:p>
     <w:p>
@@ -1701,27 +1490,7 @@
           <w:szCs w:val="24"/>
           <w:lang w:eastAsia="de-DE"/>
         </w:rPr>
-        <w:t xml:space="preserve">Apps (P2P, </w:t>
-      </w:r>
-      <w:proofErr w:type="spellStart"/>
-      <w:r>
-        <w:rPr>
-          <w:rFonts w:ascii="Arial" w:eastAsia="Times New Roman" w:hAnsi="Arial" w:cs="Arial"/>
-          <w:sz w:val="24"/>
-          <w:szCs w:val="24"/>
-          <w:lang w:eastAsia="de-DE"/>
-        </w:rPr>
-        <w:t>Process</w:t>
-      </w:r>
-      <w:proofErr w:type="spellEnd"/>
-      <w:r>
-        <w:rPr>
-          <w:rFonts w:ascii="Arial" w:eastAsia="Times New Roman" w:hAnsi="Arial" w:cs="Arial"/>
-          <w:sz w:val="24"/>
-          <w:szCs w:val="24"/>
-          <w:lang w:eastAsia="de-DE"/>
-        </w:rPr>
-        <w:t xml:space="preserve"> Mining) – Standardisierte Standort Prüfungen</w:t>
+        <w:t>Apps (P2P, Process Mining) – Standardisierte Standort Prüfungen</w:t>
       </w:r>
     </w:p>
     <w:p>
@@ -1780,7 +1549,6 @@
           <w:sz w:val="24"/>
         </w:rPr>
       </w:pPr>
-      <w:proofErr w:type="gramStart"/>
       <w:r>
         <w:rPr>
           <w:rFonts w:ascii="Times New Roman" w:eastAsia="Times New Roman" w:hAnsi="Symbol" w:cs="Times New Roman"/>
@@ -1808,192 +1576,144 @@
           <w:szCs w:val="24"/>
           <w:lang w:eastAsia="de-DE"/>
         </w:rPr>
-        <w:t>Fazit</w:t>
-      </w:r>
-      <w:proofErr w:type="gramEnd"/>
-      <w:r>
-        <w:rPr>
-          <w:rFonts w:ascii="Arial" w:eastAsia="Times New Roman" w:hAnsi="Arial" w:cs="Arial"/>
+        <w:t>Fazit und Ausblick</w:t>
+      </w:r>
+    </w:p>
+    <w:p/>
+    <w:p>
+      <w:pPr>
+        <w:pStyle w:val="berschrift1"/>
+      </w:pPr>
+      <w:r>
+        <w:t>Zeit:</w:t>
+      </w:r>
+    </w:p>
+    <w:p>
+      <w:pPr>
+        <w:rPr>
           <w:b/>
           <w:bCs/>
-          <w:sz w:val="24"/>
-          <w:szCs w:val="24"/>
-          <w:lang w:eastAsia="de-DE"/>
-        </w:rPr>
-        <w:t xml:space="preserve"> und Ausblick</w:t>
-      </w:r>
-    </w:p>
-    <w:p/>
-    <w:p>
-      <w:pPr>
-        <w:spacing w:line="360" w:lineRule="auto"/>
-        <w:rPr>
-          <w:rFonts w:ascii="Arial" w:hAnsi="Arial" w:cs="Arial"/>
-          <w:sz w:val="24"/>
-        </w:rPr>
-      </w:pPr>
-    </w:p>
-    <w:p>
-      <w:pPr>
-        <w:spacing w:line="360" w:lineRule="auto"/>
-        <w:rPr>
-          <w:rFonts w:ascii="Arial" w:hAnsi="Arial" w:cs="Arial"/>
-          <w:sz w:val="24"/>
-        </w:rPr>
-      </w:pPr>
-      <w:r>
-        <w:rPr>
-          <w:rFonts w:ascii="Arial" w:hAnsi="Arial" w:cs="Arial"/>
-          <w:sz w:val="24"/>
-        </w:rPr>
-        <w:t>2B schreiben, Rest nur sammeln</w:t>
-      </w:r>
-    </w:p>
-    <w:p>
-      <w:pPr>
-        <w:spacing w:line="360" w:lineRule="auto"/>
-        <w:rPr>
-          <w:rFonts w:ascii="Arial" w:hAnsi="Arial" w:cs="Arial"/>
-          <w:sz w:val="24"/>
-        </w:rPr>
-      </w:pPr>
-      <w:r>
-        <w:rPr>
-          <w:rFonts w:ascii="Arial" w:hAnsi="Arial" w:cs="Arial"/>
-          <w:sz w:val="24"/>
-        </w:rPr>
-        <w:t>Montag (11.01) 16:30 im Büro?</w:t>
-      </w:r>
-    </w:p>
-    <w:p/>
-    <w:p/>
-    <w:p>
-      <w:pPr>
+        </w:rPr>
+      </w:pPr>
+      <w:r>
         <w:rPr>
           <w:b/>
           <w:bCs/>
-          <w:u w:val="single"/>
-        </w:rPr>
-      </w:pPr>
-      <w:r>
+        </w:rPr>
+        <w:t>2020</w:t>
+      </w:r>
+    </w:p>
+    <w:p>
+      <w:r>
+        <w:t>Recherche: 1h</w:t>
+      </w:r>
+    </w:p>
+    <w:p>
+      <w:r>
+        <w:t>Gespräch: 0.5h</w:t>
+      </w:r>
+    </w:p>
+    <w:p>
+      <w:r>
+        <w:t xml:space="preserve">20.12: 0.5h </w:t>
+      </w:r>
+    </w:p>
+    <w:p>
+      <w:r>
+        <w:t>21.12: 1h</w:t>
+      </w:r>
+    </w:p>
+    <w:p>
+      <w:r>
+        <w:t xml:space="preserve">06.01: 1h </w:t>
+      </w:r>
+    </w:p>
+    <w:p>
+      <w:r>
+        <w:t>07.01: 1h</w:t>
+      </w:r>
+    </w:p>
+    <w:p>
+      <w:r>
+        <w:t>08.01: 0.5h</w:t>
+      </w:r>
+    </w:p>
+    <w:p>
+      <w:r>
+        <w:t>09.01: 0.5h</w:t>
+      </w:r>
+    </w:p>
+    <w:p>
+      <w:r>
+        <w:t>10.01: 1h</w:t>
+      </w:r>
+    </w:p>
+    <w:p>
+      <w:r>
+        <w:t>11.01 1h+</w:t>
+      </w:r>
+      <w:r>
+        <w:rPr>
+          <w:highlight w:val="yellow"/>
+        </w:rPr>
+        <w:t>0.5</w:t>
+      </w:r>
+    </w:p>
+    <w:p>
+      <w:pPr>
         <w:rPr>
           <w:b/>
           <w:bCs/>
-          <w:u w:val="single"/>
-        </w:rPr>
-        <w:t>Einleitung:</w:t>
+        </w:rPr>
+      </w:pPr>
+      <w:r>
+        <w:rPr>
+          <w:b/>
+          <w:bCs/>
+        </w:rPr>
+        <w:t>2021</w:t>
+      </w:r>
+    </w:p>
+    <w:p>
+      <w:r>
+        <w:t>14.01 1.5h</w:t>
+      </w:r>
+    </w:p>
+    <w:p>
+      <w:r>
+        <w:lastRenderedPageBreak/>
+        <w:t>17.01 xh</w:t>
       </w:r>
     </w:p>
     <w:p/>
     <w:p>
-      <w:r>
-        <w:t>Das Jahr 2020 wird uns sicherlich im Gedächtnis bleiben. Nicht nur aufgrund der direkten Gefahr der Pandemie und der resultierten Toten, sondern auch durch die profunden Einschnitte in unsere Freiheit zu leben und zu arbeiten.</w:t>
-      </w:r>
-    </w:p>
-    <w:p>
-      <w:r>
-        <w:t xml:space="preserve">Es war das Jahr in der Digitalisierung, Home-Office und Remote Prüfungen auf die höchste Stufe der Agenda geschleudert wurden. Viele lang gehegte Ressentiments und </w:t>
-      </w:r>
-      <w:r>
-        <w:rPr>
-          <w:highlight w:val="yellow"/>
-        </w:rPr>
-        <w:t>Vorurteile</w:t>
-      </w:r>
-      <w:r>
-        <w:t xml:space="preserve"> wurden durch die entstehenden Sachzwänge überrollt.</w:t>
-      </w:r>
-    </w:p>
-    <w:p>
       <w:pPr>
         <w:pStyle w:val="berschrift1"/>
       </w:pPr>
       <w:r>
-        <w:lastRenderedPageBreak/>
-        <w:t>Zeit:</w:t>
-      </w:r>
-    </w:p>
-    <w:p>
-      <w:r>
-        <w:t>Recherche: 1h</w:t>
-      </w:r>
-    </w:p>
-    <w:p>
-      <w:r>
-        <w:t>Gespräch: 0.5h</w:t>
-      </w:r>
-    </w:p>
-    <w:p>
-      <w:r>
-        <w:t xml:space="preserve">20.12: 0.5h </w:t>
-      </w:r>
-    </w:p>
-    <w:p>
-      <w:r>
-        <w:t>21.12: 1h</w:t>
-      </w:r>
-    </w:p>
-    <w:p>
-      <w:r>
-        <w:t xml:space="preserve">06.01: 1h </w:t>
-      </w:r>
-    </w:p>
-    <w:p>
-      <w:r>
-        <w:t>07.01: 1h</w:t>
-      </w:r>
-    </w:p>
-    <w:p>
-      <w:r>
-        <w:t>08.01: 0.5h</w:t>
-      </w:r>
-    </w:p>
-    <w:p>
-      <w:r>
-        <w:t>09.01: 0.5h</w:t>
-      </w:r>
-    </w:p>
-    <w:p>
-      <w:r>
-        <w:t>10.01: 1h</w:t>
-      </w:r>
-    </w:p>
-    <w:p>
-      <w:r>
-        <w:t>11.01 1h+</w:t>
-      </w:r>
-      <w:r>
-        <w:rPr>
-          <w:highlight w:val="yellow"/>
-        </w:rPr>
-        <w:t>0.5</w:t>
-      </w:r>
-    </w:p>
-    <w:p/>
-    <w:p/>
-    <w:p>
-      <w:pPr>
-        <w:pStyle w:val="berschrift1"/>
-      </w:pPr>
-      <w:r>
         <w:t>Rechnung:</w:t>
       </w:r>
     </w:p>
-    <w:p/>
-    <w:p>
-      <w:r>
-        <w:t>Gespräche: 1h</w:t>
-      </w:r>
-    </w:p>
-    <w:p>
-      <w:r>
-        <w:t>Recherche: 1h</w:t>
-      </w:r>
-    </w:p>
-    <w:p>
-      <w:r>
-        <w:t>Schreiben: 6h</w:t>
-      </w:r>
+    <w:p>
+      <w:pPr>
+        <w:pStyle w:val="Listenabsatz"/>
+        <w:numPr>
+          <w:ilvl w:val="2"/>
+          <w:numId w:val="8"/>
+        </w:numPr>
+      </w:pPr>
+      <w:r>
+        <w:t>8h</w:t>
+      </w:r>
+    </w:p>
+    <w:p>
+      <w:pPr>
+        <w:pStyle w:val="Listenabsatz"/>
+        <w:numPr>
+          <w:ilvl w:val="2"/>
+          <w:numId w:val="8"/>
+        </w:numPr>
+      </w:pPr>
     </w:p>
     <w:sectPr>
       <w:pgSz w:w="11906" w:h="16838"/>
